--- a/Пояснительная записка.docx
+++ b/Пояснительная записка.docx
@@ -1,6 +1,6 @@
 
 <file path=word/document.xml><?xml version="1.0" encoding="utf-8"?>
-<w:document xmlns:wpc="http://schemas.microsoft.com/office/word/2010/wordprocessingCanvas" xmlns:cx="http://schemas.microsoft.com/office/drawing/2014/chartex" xmlns:cx1="http://schemas.microsoft.com/office/drawing/2015/9/8/chartex" xmlns:mc="http://schemas.openxmlformats.org/markup-compatibility/2006" xmlns:o="urn:schemas-microsoft-com:office:office" xmlns:r="http://schemas.openxmlformats.org/officeDocument/2006/relationships" xmlns:m="http://schemas.openxmlformats.org/officeDocument/2006/math" xmlns:v="urn:schemas-microsoft-com:vml" xmlns:wp14="http://schemas.microsoft.com/office/word/2010/wordprocessingDrawing" xmlns:wp="http://schemas.openxmlformats.org/drawingml/2006/wordprocessingDrawing" xmlns:w10="urn:schemas-microsoft-com:office:word" xmlns:w="http://schemas.openxmlformats.org/wordprocessingml/2006/main" xmlns:w14="http://schemas.microsoft.com/office/word/2010/wordml" xmlns:w15="http://schemas.microsoft.com/office/word/2012/wordml" xmlns:w16se="http://schemas.microsoft.com/office/word/2015/wordml/symex" xmlns:wpg="http://schemas.microsoft.com/office/word/2010/wordprocessingGroup" xmlns:wpi="http://schemas.microsoft.com/office/word/2010/wordprocessingInk" xmlns:wne="http://schemas.microsoft.com/office/word/2006/wordml" xmlns:wps="http://schemas.microsoft.com/office/word/2010/wordprocessingShape" mc:Ignorable="w14 w15 w16se wp14">
+<w:document xmlns:wpc="http://schemas.microsoft.com/office/word/2010/wordprocessingCanvas" xmlns:cx="http://schemas.microsoft.com/office/drawing/2014/chartex" xmlns:mc="http://schemas.openxmlformats.org/markup-compatibility/2006" xmlns:o="urn:schemas-microsoft-com:office:office" xmlns:r="http://schemas.openxmlformats.org/officeDocument/2006/relationships" xmlns:m="http://schemas.openxmlformats.org/officeDocument/2006/math" xmlns:v="urn:schemas-microsoft-com:vml" xmlns:wp14="http://schemas.microsoft.com/office/word/2010/wordprocessingDrawing" xmlns:wp="http://schemas.openxmlformats.org/drawingml/2006/wordprocessingDrawing" xmlns:w10="urn:schemas-microsoft-com:office:word" xmlns:w="http://schemas.openxmlformats.org/wordprocessingml/2006/main" xmlns:w14="http://schemas.microsoft.com/office/word/2010/wordml" xmlns:w15="http://schemas.microsoft.com/office/word/2012/wordml" xmlns:w16se="http://schemas.microsoft.com/office/word/2015/wordml/symex" xmlns:wpg="http://schemas.microsoft.com/office/word/2010/wordprocessingGroup" xmlns:wpi="http://schemas.microsoft.com/office/word/2010/wordprocessingInk" xmlns:wne="http://schemas.microsoft.com/office/word/2006/wordml" xmlns:wps="http://schemas.microsoft.com/office/word/2010/wordprocessingShape" mc:Ignorable="w14 w15 w16se wp14">
   <w:body>
     <w:p>
       <w:pPr>
@@ -45,7 +45,7 @@
           <w:sz w:val="28"/>
           <w:szCs w:val="28"/>
         </w:rPr>
-        <w:t>Игра</w:t>
+        <w:t>Данный проект</w:t>
       </w:r>
       <w:r>
         <w:rPr>
@@ -58,9 +58,8 @@
         <w:rPr>
           <w:sz w:val="28"/>
           <w:szCs w:val="28"/>
-          <w:lang w:val="en-US"/>
-        </w:rPr>
-        <w:t>Escape</w:t>
+        </w:rPr>
+        <w:t>представляет</w:t>
       </w:r>
       <w:r>
         <w:rPr>
@@ -73,80 +72,43 @@
         <w:rPr>
           <w:sz w:val="28"/>
           <w:szCs w:val="28"/>
-          <w:lang w:val="en-US"/>
-        </w:rPr>
-        <w:t>from</w:t>
-      </w:r>
-      <w:r>
-        <w:rPr>
-          <w:sz w:val="28"/>
-          <w:szCs w:val="28"/>
-        </w:rPr>
-        <w:t xml:space="preserve"> </w:t>
-      </w:r>
-      <w:r>
-        <w:rPr>
-          <w:sz w:val="28"/>
-          <w:szCs w:val="28"/>
-          <w:lang w:val="en-US"/>
-        </w:rPr>
-        <w:t>Piter</w:t>
-      </w:r>
-      <w:r>
-        <w:rPr>
-          <w:sz w:val="28"/>
-          <w:szCs w:val="28"/>
-        </w:rPr>
-        <w:t xml:space="preserve"> </w:t>
-      </w:r>
-      <w:r>
-        <w:rPr>
-          <w:sz w:val="28"/>
-          <w:szCs w:val="28"/>
-        </w:rPr>
-        <w:t>представляет</w:t>
-      </w:r>
-      <w:r>
-        <w:rPr>
-          <w:sz w:val="28"/>
-          <w:szCs w:val="28"/>
-        </w:rPr>
-        <w:t xml:space="preserve"> </w:t>
-      </w:r>
-      <w:r>
-        <w:rPr>
-          <w:sz w:val="28"/>
-          <w:szCs w:val="28"/>
-        </w:rPr>
-        <w:t>собой игру с видом сверху. Игрок управляет персонажем. Персонаж имеет характеристики, за которыми игрок должен постоянно следить. Персонаж может ходить по карте и</w:t>
-      </w:r>
-      <w:r>
-        <w:rPr>
-          <w:sz w:val="28"/>
-          <w:szCs w:val="28"/>
-        </w:rPr>
-        <w:t xml:space="preserve"> взаимодействовать с окружающими его сущностями.</w:t>
-      </w:r>
-      <w:r>
-        <w:rPr>
-          <w:sz w:val="28"/>
-          <w:szCs w:val="28"/>
-        </w:rPr>
-        <w:t xml:space="preserve"> </w:t>
-      </w:r>
-      <w:r>
-        <w:rPr>
-          <w:sz w:val="28"/>
-          <w:szCs w:val="28"/>
-        </w:rPr>
-        <w:t xml:space="preserve"> </w:t>
-      </w:r>
-      <w:r>
-        <w:rPr>
-          <w:sz w:val="28"/>
-          <w:szCs w:val="28"/>
-        </w:rPr>
-        <w:t>После прохождения уровня игрок попадает в магазин. В магазине игрок может обменять деньги, собранные ранее на улучшение своих характеристик.</w:t>
+        </w:rPr>
+        <w:t xml:space="preserve">собой </w:t>
+      </w:r>
+      <w:r>
+        <w:rPr>
+          <w:sz w:val="28"/>
+          <w:szCs w:val="28"/>
+        </w:rPr>
+        <w:t>менеджер покупок</w:t>
+      </w:r>
+      <w:r>
+        <w:rPr>
+          <w:sz w:val="28"/>
+          <w:szCs w:val="28"/>
+        </w:rPr>
+        <w:t xml:space="preserve">. </w:t>
+      </w:r>
+      <w:r>
+        <w:rPr>
+          <w:sz w:val="28"/>
+          <w:szCs w:val="28"/>
+        </w:rPr>
+        <w:t>Пользователь может создавать рецепты, добавлять продукты и создавать список покупок</w:t>
+      </w:r>
+      <w:r>
+        <w:rPr>
+          <w:sz w:val="28"/>
+          <w:szCs w:val="28"/>
+        </w:rPr>
+        <w:t xml:space="preserve">. </w:t>
+      </w:r>
+      <w:r>
+        <w:rPr>
+          <w:sz w:val="28"/>
+          <w:szCs w:val="28"/>
+        </w:rPr>
+        <w:t>Генерация списка покупок происходит автоматически, в зависимости от выбранных рецептов.</w:t>
       </w:r>
     </w:p>
     <w:p>
@@ -154,7 +116,10 @@
         <w:pStyle w:val="1"/>
       </w:pPr>
       <w:r>
-        <w:t>Цель игры</w:t>
+        <w:t xml:space="preserve">Цель </w:t>
+      </w:r>
+      <w:r>
+        <w:t>проекта</w:t>
       </w:r>
     </w:p>
     <w:p>
@@ -172,21 +137,7 @@
           <w:sz w:val="28"/>
           <w:szCs w:val="28"/>
         </w:rPr>
-        <w:t>За</w:t>
-      </w:r>
-      <w:r>
-        <w:rPr>
-          <w:sz w:val="28"/>
-          <w:szCs w:val="28"/>
-        </w:rPr>
-        <w:t>дача дойти до максимального уровня и собрать максимальное количество денег.</w:t>
-      </w:r>
-      <w:r>
-        <w:rPr>
-          <w:sz w:val="28"/>
-          <w:szCs w:val="28"/>
-        </w:rPr>
-        <w:t xml:space="preserve"> Количество денег, как и максимальный уровень ничем не ограничены, поэтому в игру можно играть бесконечно.</w:t>
+        <w:t>Главной целью проекта является экономия времени пользователя. Так же пользователь экономит деньги на ненужных тратах.</w:t>
       </w:r>
     </w:p>
     <w:p>
@@ -194,7 +145,10 @@
         <w:pStyle w:val="1"/>
       </w:pPr>
       <w:r>
-        <w:t>Как играть?</w:t>
+        <w:t>Как пользоваться</w:t>
+      </w:r>
+      <w:r>
+        <w:t>?</w:t>
       </w:r>
     </w:p>
     <w:p>
@@ -212,14 +166,14 @@
           <w:sz w:val="28"/>
           <w:szCs w:val="28"/>
         </w:rPr>
-        <w:t xml:space="preserve"> В меню надо нажать кнопку </w:t>
-      </w:r>
-      <w:r>
-        <w:rPr>
-          <w:sz w:val="28"/>
-          <w:szCs w:val="28"/>
-        </w:rPr>
-        <w:t>[</w:t>
+        <w:t xml:space="preserve"> </w:t>
+      </w:r>
+      <w:r>
+        <w:rPr>
+          <w:sz w:val="28"/>
+          <w:szCs w:val="28"/>
+        </w:rPr>
+        <w:t xml:space="preserve">Во вкладке </w:t>
       </w:r>
       <w:r>
         <w:rPr>
@@ -227,281 +181,129 @@
           <w:szCs w:val="28"/>
           <w:lang w:val="en-US"/>
         </w:rPr>
-        <w:t>Play</w:t>
-      </w:r>
-      <w:r>
-        <w:rPr>
-          <w:sz w:val="28"/>
-          <w:szCs w:val="28"/>
-        </w:rPr>
-        <w:t>]</w:t>
-      </w:r>
-      <w:r>
-        <w:rPr>
-          <w:sz w:val="28"/>
-          <w:szCs w:val="28"/>
-        </w:rPr>
-        <w:t>, после этого персонаж попадает на карту, населённую враждебными сущностями. Также на карте находится Монолит, который позволяет игроку перейти на следующий уровень. Координаты Монолита, как и игрока определяются случайно. После того, как вы подойдёте к монолиту вас перекинет в магазин, где вы сможете купить способности в обмен на монетки, которые вы получаете за убийства врагов.</w:t>
+        <w:t>Recipes</w:t>
+      </w:r>
+      <w:r>
+        <w:rPr>
+          <w:sz w:val="28"/>
+          <w:szCs w:val="28"/>
+        </w:rPr>
+        <w:t xml:space="preserve"> пользователь может создать рецепты и выбрать нужные ему для списка покупок. </w:t>
       </w:r>
     </w:p>
     <w:p>
       <w:pPr>
-        <w:pStyle w:val="1"/>
-      </w:pPr>
-      <w:r>
-        <w:t>Характеристики персонажа</w:t>
+        <w:ind w:firstLine="708"/>
+        <w:rPr>
+          <w:sz w:val="28"/>
+          <w:szCs w:val="28"/>
+        </w:rPr>
+      </w:pPr>
+      <w:r>
+        <w:rPr>
+          <w:sz w:val="28"/>
+          <w:szCs w:val="28"/>
+        </w:rPr>
+        <w:t xml:space="preserve">Во вкладке </w:t>
+      </w:r>
+      <w:r>
+        <w:rPr>
+          <w:sz w:val="28"/>
+          <w:szCs w:val="28"/>
+          <w:lang w:val="en-US"/>
+        </w:rPr>
+        <w:t>Products</w:t>
+      </w:r>
+      <w:r>
+        <w:rPr>
+          <w:sz w:val="28"/>
+          <w:szCs w:val="28"/>
+        </w:rPr>
+        <w:t xml:space="preserve"> пользователь может добавить продукты. </w:t>
       </w:r>
     </w:p>
     <w:p>
       <w:pPr>
-        <w:pStyle w:val="a3"/>
-        <w:numPr>
-          <w:ilvl w:val="0"/>
-          <w:numId w:val="6"/>
-        </w:numPr>
-        <w:rPr>
-          <w:sz w:val="28"/>
-          <w:szCs w:val="28"/>
-        </w:rPr>
-      </w:pPr>
+        <w:ind w:firstLine="708"/>
+        <w:rPr>
+          <w:sz w:val="28"/>
+          <w:szCs w:val="28"/>
+        </w:rPr>
+      </w:pPr>
+      <w:r>
+        <w:rPr>
+          <w:sz w:val="28"/>
+          <w:szCs w:val="28"/>
+        </w:rPr>
+        <w:t xml:space="preserve">Во вкладке </w:t>
+      </w:r>
       <w:r>
         <w:rPr>
           <w:sz w:val="28"/>
           <w:szCs w:val="28"/>
           <w:lang w:val="en-US"/>
         </w:rPr>
-        <w:t>Strength</w:t>
-      </w:r>
-      <w:r>
-        <w:rPr>
-          <w:sz w:val="28"/>
-          <w:szCs w:val="28"/>
-        </w:rPr>
-        <w:t xml:space="preserve"> – </w:t>
-      </w:r>
-      <w:r>
-        <w:rPr>
-          <w:sz w:val="28"/>
-          <w:szCs w:val="28"/>
-        </w:rPr>
-        <w:t>урон наносимый персонажем по противнику</w:t>
+        <w:t>Shop</w:t>
+      </w:r>
+      <w:r>
+        <w:rPr>
+          <w:sz w:val="28"/>
+          <w:szCs w:val="28"/>
+        </w:rPr>
+        <w:t xml:space="preserve"> </w:t>
+      </w:r>
+      <w:r>
+        <w:rPr>
+          <w:sz w:val="28"/>
+          <w:szCs w:val="28"/>
+          <w:lang w:val="en-US"/>
+        </w:rPr>
+        <w:t>list</w:t>
+      </w:r>
+      <w:r>
+        <w:rPr>
+          <w:sz w:val="28"/>
+          <w:szCs w:val="28"/>
+        </w:rPr>
+        <w:t xml:space="preserve"> пользователь может скачать итоговую таблицу с продуктами для закупки</w:t>
+      </w:r>
+      <w:r>
+        <w:rPr>
+          <w:sz w:val="28"/>
+          <w:szCs w:val="28"/>
+        </w:rPr>
+        <w:t>.</w:t>
+      </w:r>
+      <w:r>
+        <w:rPr>
+          <w:sz w:val="28"/>
+          <w:szCs w:val="28"/>
+        </w:rPr>
+        <w:t xml:space="preserve"> (в формате </w:t>
+      </w:r>
+      <w:r>
+        <w:rPr>
+          <w:sz w:val="28"/>
+          <w:szCs w:val="28"/>
+          <w:lang w:val="en-US"/>
+        </w:rPr>
+        <w:t>Excel</w:t>
+      </w:r>
+      <w:r>
+        <w:rPr>
+          <w:sz w:val="28"/>
+          <w:szCs w:val="28"/>
+        </w:rPr>
+        <w:t>)</w:t>
       </w:r>
     </w:p>
     <w:p>
       <w:pPr>
-        <w:pStyle w:val="a3"/>
-        <w:numPr>
-          <w:ilvl w:val="0"/>
-          <w:numId w:val="6"/>
-        </w:numPr>
-        <w:rPr>
-          <w:sz w:val="28"/>
-          <w:szCs w:val="28"/>
-        </w:rPr>
-      </w:pPr>
-      <w:r>
-        <w:rPr>
-          <w:sz w:val="28"/>
-          <w:szCs w:val="28"/>
-          <w:lang w:val="en-US"/>
-        </w:rPr>
-        <w:t>Speed</w:t>
-      </w:r>
-      <w:r>
-        <w:rPr>
-          <w:sz w:val="28"/>
-          <w:szCs w:val="28"/>
-        </w:rPr>
-        <w:t xml:space="preserve"> – скорость передвижения игрока по карте</w:t>
-      </w:r>
-    </w:p>
-    <w:p>
-      <w:pPr>
-        <w:pStyle w:val="a3"/>
-        <w:numPr>
-          <w:ilvl w:val="0"/>
-          <w:numId w:val="6"/>
-        </w:numPr>
-        <w:rPr>
-          <w:sz w:val="28"/>
-          <w:szCs w:val="28"/>
-        </w:rPr>
-      </w:pPr>
-      <w:r>
-        <w:rPr>
-          <w:sz w:val="28"/>
-          <w:szCs w:val="28"/>
-          <w:lang w:val="en-US"/>
-        </w:rPr>
-        <w:t>Health</w:t>
-      </w:r>
-      <w:r>
-        <w:rPr>
-          <w:sz w:val="28"/>
-          <w:szCs w:val="28"/>
-        </w:rPr>
-        <w:t xml:space="preserve"> – максимальное здоровье персонажа</w:t>
-      </w:r>
-    </w:p>
-    <w:p>
-      <w:pPr>
-        <w:pStyle w:val="a3"/>
-        <w:numPr>
-          <w:ilvl w:val="0"/>
-          <w:numId w:val="6"/>
-        </w:numPr>
-        <w:rPr>
-          <w:sz w:val="28"/>
-          <w:szCs w:val="28"/>
-        </w:rPr>
-      </w:pPr>
-      <w:r>
-        <w:rPr>
-          <w:sz w:val="28"/>
-          <w:szCs w:val="28"/>
-          <w:lang w:val="en-US"/>
-        </w:rPr>
-        <w:t>Regeneration</w:t>
-      </w:r>
-      <w:r>
-        <w:rPr>
-          <w:sz w:val="28"/>
-          <w:szCs w:val="28"/>
-        </w:rPr>
-        <w:t xml:space="preserve"> – регенерация (восстановление некоторого количества здоровья за определённый период) </w:t>
-      </w:r>
-    </w:p>
-    <w:p>
-      <w:pPr>
-        <w:pStyle w:val="1"/>
-      </w:pPr>
-      <w:r>
-        <w:t>Управление</w:t>
-      </w:r>
-    </w:p>
-    <w:p>
-      <w:pPr>
-        <w:rPr>
-          <w:sz w:val="28"/>
-          <w:szCs w:val="28"/>
-        </w:rPr>
-      </w:pPr>
-      <w:r>
-        <w:tab/>
-      </w:r>
-      <w:r>
-        <w:rPr>
-          <w:sz w:val="28"/>
-          <w:szCs w:val="28"/>
-        </w:rPr>
-        <w:t xml:space="preserve">Передвижение </w:t>
-      </w:r>
-      <w:r>
-        <w:rPr>
-          <w:sz w:val="28"/>
-          <w:szCs w:val="28"/>
-        </w:rPr>
-        <w:t>[</w:t>
-      </w:r>
-      <w:r>
-        <w:rPr>
-          <w:sz w:val="28"/>
-          <w:szCs w:val="28"/>
-          <w:lang w:val="en-US"/>
-        </w:rPr>
-        <w:t>W</w:t>
-      </w:r>
-      <w:r>
-        <w:rPr>
-          <w:sz w:val="28"/>
-          <w:szCs w:val="28"/>
-        </w:rPr>
-        <w:t>] [</w:t>
-      </w:r>
-      <w:r>
-        <w:rPr>
-          <w:sz w:val="28"/>
-          <w:szCs w:val="28"/>
-          <w:lang w:val="en-US"/>
-        </w:rPr>
-        <w:t>A</w:t>
-      </w:r>
-      <w:r>
-        <w:rPr>
-          <w:sz w:val="28"/>
-          <w:szCs w:val="28"/>
-        </w:rPr>
-        <w:t>] [</w:t>
-      </w:r>
-      <w:r>
-        <w:rPr>
-          <w:sz w:val="28"/>
-          <w:szCs w:val="28"/>
-          <w:lang w:val="en-US"/>
-        </w:rPr>
-        <w:t>S</w:t>
-      </w:r>
-      <w:r>
-        <w:rPr>
-          <w:sz w:val="28"/>
-          <w:szCs w:val="28"/>
-        </w:rPr>
-        <w:t>] [</w:t>
-      </w:r>
-      <w:r>
-        <w:rPr>
-          <w:sz w:val="28"/>
-          <w:szCs w:val="28"/>
-          <w:lang w:val="en-US"/>
-        </w:rPr>
-        <w:t>D</w:t>
-      </w:r>
-      <w:r>
-        <w:rPr>
-          <w:sz w:val="28"/>
-          <w:szCs w:val="28"/>
-        </w:rPr>
-        <w:t xml:space="preserve">] / </w:t>
-      </w:r>
-      <w:r>
-        <w:rPr>
-          <w:sz w:val="28"/>
-          <w:szCs w:val="28"/>
-        </w:rPr>
-        <w:t>стрелочки</w:t>
-      </w:r>
-    </w:p>
-    <w:p>
-      <w:pPr>
-        <w:rPr>
-          <w:sz w:val="28"/>
-          <w:szCs w:val="28"/>
-        </w:rPr>
-      </w:pPr>
-      <w:r>
-        <w:rPr>
-          <w:sz w:val="28"/>
-          <w:szCs w:val="28"/>
-        </w:rPr>
-        <w:tab/>
-        <w:t>Атака ЛКМ</w:t>
-      </w:r>
-    </w:p>
-    <w:p>
-      <w:pPr>
-        <w:rPr>
-          <w:sz w:val="28"/>
-          <w:szCs w:val="28"/>
-        </w:rPr>
-      </w:pPr>
-      <w:r>
-        <w:rPr>
-          <w:sz w:val="28"/>
-          <w:szCs w:val="28"/>
-        </w:rPr>
-        <w:tab/>
-        <w:t>Файербол ПКМ</w:t>
-      </w:r>
+        <w:rPr>
+          <w:sz w:val="28"/>
+          <w:szCs w:val="28"/>
+        </w:rPr>
+      </w:pPr>
     </w:p>
     <w:p>
       <w:pPr>
@@ -536,7 +338,14 @@
           <w:sz w:val="28"/>
           <w:szCs w:val="28"/>
         </w:rPr>
-        <w:t>Классы:</w:t>
+        <w:t>База данных</w:t>
+      </w:r>
+      <w:r>
+        <w:rPr>
+          <w:sz w:val="28"/>
+          <w:szCs w:val="28"/>
+        </w:rPr>
+        <w:t>:</w:t>
       </w:r>
     </w:p>
     <w:p>
@@ -555,24 +364,16 @@
         <w:rPr>
           <w:sz w:val="28"/>
           <w:szCs w:val="28"/>
+        </w:rPr>
+        <w:t xml:space="preserve">Все данные хранятся в базе данных формата </w:t>
+      </w:r>
+      <w:r>
+        <w:rPr>
+          <w:sz w:val="28"/>
+          <w:szCs w:val="28"/>
           <w:lang w:val="en-US"/>
         </w:rPr>
-        <w:t>Setting</w:t>
-      </w:r>
-      <w:r>
-        <w:rPr>
-          <w:sz w:val="28"/>
-          <w:szCs w:val="28"/>
-          <w:lang w:val="en-US"/>
-        </w:rPr>
-        <w:t>s</w:t>
-      </w:r>
-      <w:r>
-        <w:rPr>
-          <w:sz w:val="28"/>
-          <w:szCs w:val="28"/>
-        </w:rPr>
-        <w:t xml:space="preserve"> – класс, который хранит настройки</w:t>
+        <w:t>SQL</w:t>
       </w:r>
     </w:p>
     <w:p>
@@ -593,29 +394,14 @@
           <w:szCs w:val="28"/>
           <w:lang w:val="en-US"/>
         </w:rPr>
-        <w:lastRenderedPageBreak/>
-        <w:t>Player</w:t>
-      </w:r>
-      <w:r>
-        <w:rPr>
-          <w:sz w:val="28"/>
-          <w:szCs w:val="28"/>
-        </w:rPr>
-        <w:t xml:space="preserve"> – класс игрока</w:t>
-      </w:r>
-      <w:r>
-        <w:rPr>
-          <w:sz w:val="28"/>
-          <w:szCs w:val="28"/>
-        </w:rPr>
-        <w:t>, о</w:t>
-      </w:r>
-      <w:r>
-        <w:rPr>
-          <w:sz w:val="28"/>
-          <w:szCs w:val="28"/>
-        </w:rPr>
-        <w:t>н хранит анимации, показатели и инвентарь.</w:t>
+        <w:t>User</w:t>
+      </w:r>
+      <w:r>
+        <w:rPr>
+          <w:sz w:val="28"/>
+          <w:szCs w:val="28"/>
+        </w:rPr>
+        <w:t xml:space="preserve"> – таблица, который хранит пользователей и их списки покупок</w:t>
       </w:r>
     </w:p>
     <w:p>
@@ -636,21 +422,14 @@
           <w:szCs w:val="28"/>
           <w:lang w:val="en-US"/>
         </w:rPr>
-        <w:t>Entity</w:t>
-      </w:r>
-      <w:r>
-        <w:rPr>
-          <w:sz w:val="28"/>
-          <w:szCs w:val="28"/>
-        </w:rPr>
-        <w:t xml:space="preserve"> – </w:t>
-      </w:r>
-      <w:r>
-        <w:rPr>
-          <w:sz w:val="28"/>
-          <w:szCs w:val="28"/>
-        </w:rPr>
-        <w:t>класс сущностей, которые могут быть настроены враждебно и нейтрально по отношению к игроку</w:t>
+        <w:t>Products</w:t>
+      </w:r>
+      <w:r>
+        <w:rPr>
+          <w:sz w:val="28"/>
+          <w:szCs w:val="28"/>
+        </w:rPr>
+        <w:t xml:space="preserve"> – таблица, которая хранит все продукты и их стоимости</w:t>
       </w:r>
     </w:p>
     <w:p>
@@ -669,8 +448,46 @@
         <w:rPr>
           <w:sz w:val="28"/>
           <w:szCs w:val="28"/>
-        </w:rPr>
-        <w:t>MapGenerator – класс, который генерирует карту</w:t>
+          <w:lang w:val="en-US"/>
+        </w:rPr>
+        <w:t>Recipes</w:t>
+      </w:r>
+      <w:r>
+        <w:rPr>
+          <w:sz w:val="28"/>
+          <w:szCs w:val="28"/>
+        </w:rPr>
+        <w:t xml:space="preserve"> – таблица, который хранит рецепты и список продуктов для приготовления.</w:t>
+      </w:r>
+    </w:p>
+    <w:p>
+      <w:pPr>
+        <w:pStyle w:val="a3"/>
+        <w:ind w:left="1440"/>
+        <w:rPr>
+          <w:sz w:val="28"/>
+          <w:szCs w:val="28"/>
+        </w:rPr>
+      </w:pPr>
+    </w:p>
+    <w:p>
+      <w:pPr>
+        <w:pStyle w:val="a3"/>
+        <w:numPr>
+          <w:ilvl w:val="0"/>
+          <w:numId w:val="2"/>
+        </w:numPr>
+        <w:rPr>
+          <w:sz w:val="28"/>
+          <w:szCs w:val="28"/>
+        </w:rPr>
+      </w:pPr>
+      <w:r>
+        <w:rPr>
+          <w:sz w:val="28"/>
+          <w:szCs w:val="28"/>
+        </w:rPr>
+        <w:t>Библиотеки:</w:t>
       </w:r>
     </w:p>
     <w:p>
@@ -691,7 +508,7 @@
           <w:szCs w:val="28"/>
           <w:lang w:val="en-US"/>
         </w:rPr>
-        <w:t>FpsCounter</w:t>
+        <w:t>Flask</w:t>
       </w:r>
       <w:r>
         <w:rPr>
@@ -705,7 +522,36 @@
           <w:sz w:val="28"/>
           <w:szCs w:val="28"/>
         </w:rPr>
-        <w:t>класс отображающий количество кадров в секунду, необходим для оптимизации игры</w:t>
+        <w:t xml:space="preserve">упрощенная </w:t>
+      </w:r>
+      <w:r>
+        <w:rPr>
+          <w:sz w:val="28"/>
+          <w:szCs w:val="28"/>
+        </w:rPr>
+        <w:t>платформа для</w:t>
+      </w:r>
+      <w:r>
+        <w:rPr>
+          <w:sz w:val="28"/>
+          <w:szCs w:val="28"/>
+        </w:rPr>
+        <w:t xml:space="preserve"> веб-приложений, которая обеспечивает основные возможности маршрутизации </w:t>
+      </w:r>
+      <w:r>
+        <w:rPr>
+          <w:sz w:val="28"/>
+          <w:szCs w:val="28"/>
+          <w:lang w:val="en-US"/>
+        </w:rPr>
+        <w:t>URL</w:t>
+      </w:r>
+      <w:r>
+        <w:rPr>
+          <w:sz w:val="28"/>
+          <w:szCs w:val="28"/>
+        </w:rPr>
+        <w:t>-адресов и визуализации страниц.</w:t>
       </w:r>
     </w:p>
     <w:p>
@@ -724,8 +570,45 @@
         <w:rPr>
           <w:sz w:val="28"/>
           <w:szCs w:val="28"/>
-        </w:rPr>
-        <w:t>DrawFloor – класс, который отрисовывает карту</w:t>
+          <w:lang w:val="en-US"/>
+        </w:rPr>
+        <w:t>Requests</w:t>
+      </w:r>
+      <w:r>
+        <w:rPr>
+          <w:sz w:val="28"/>
+          <w:szCs w:val="28"/>
+        </w:rPr>
+        <w:t xml:space="preserve"> </w:t>
+      </w:r>
+      <w:r>
+        <w:rPr>
+          <w:sz w:val="28"/>
+          <w:szCs w:val="28"/>
+        </w:rPr>
+        <w:t xml:space="preserve">– </w:t>
+      </w:r>
+      <w:r>
+        <w:rPr>
+          <w:sz w:val="28"/>
+          <w:szCs w:val="28"/>
+          <w:lang w:val="en-US"/>
+        </w:rPr>
+        <w:t>HTTP</w:t>
+      </w:r>
+      <w:r>
+        <w:rPr>
+          <w:sz w:val="28"/>
+          <w:szCs w:val="28"/>
+        </w:rPr>
+        <w:t>-библиотека</w:t>
+      </w:r>
+      <w:r>
+        <w:rPr>
+          <w:sz w:val="28"/>
+          <w:szCs w:val="28"/>
+        </w:rPr>
+        <w:t>.</w:t>
       </w:r>
     </w:p>
     <w:p>
@@ -746,251 +629,41 @@
           <w:szCs w:val="28"/>
           <w:lang w:val="en-US"/>
         </w:rPr>
-        <w:t>Menu</w:t>
-      </w:r>
-      <w:r>
-        <w:rPr>
-          <w:sz w:val="28"/>
-          <w:szCs w:val="28"/>
-        </w:rPr>
-        <w:t xml:space="preserve"> – </w:t>
-      </w:r>
-      <w:r>
-        <w:rPr>
-          <w:sz w:val="28"/>
-          <w:szCs w:val="28"/>
-        </w:rPr>
-        <w:t>класс, который отвечает за меню</w:t>
-      </w:r>
-    </w:p>
-    <w:p>
-      <w:pPr>
-        <w:pStyle w:val="a3"/>
-        <w:numPr>
-          <w:ilvl w:val="0"/>
-          <w:numId w:val="2"/>
-        </w:numPr>
-        <w:rPr>
-          <w:sz w:val="28"/>
-          <w:szCs w:val="28"/>
-        </w:rPr>
-      </w:pPr>
-      <w:r>
-        <w:rPr>
-          <w:sz w:val="28"/>
-          <w:szCs w:val="28"/>
-        </w:rPr>
-        <w:t>Библиотеки:</w:t>
-      </w:r>
-    </w:p>
-    <w:p>
-      <w:pPr>
-        <w:pStyle w:val="a3"/>
-        <w:numPr>
-          <w:ilvl w:val="1"/>
-          <w:numId w:val="2"/>
-        </w:numPr>
-        <w:rPr>
-          <w:sz w:val="28"/>
-          <w:szCs w:val="28"/>
-        </w:rPr>
-      </w:pPr>
-      <w:r>
-        <w:rPr>
-          <w:sz w:val="28"/>
-          <w:szCs w:val="28"/>
-          <w:lang w:val="en-US"/>
-        </w:rPr>
-        <w:t>pygame</w:t>
-      </w:r>
-      <w:r>
-        <w:rPr>
-          <w:sz w:val="28"/>
-          <w:szCs w:val="28"/>
-        </w:rPr>
-        <w:t xml:space="preserve"> – основной класс для разработки игры</w:t>
-      </w:r>
-    </w:p>
-    <w:p>
-      <w:pPr>
-        <w:pStyle w:val="a3"/>
-        <w:numPr>
-          <w:ilvl w:val="1"/>
-          <w:numId w:val="2"/>
-        </w:numPr>
-        <w:rPr>
-          <w:sz w:val="28"/>
-          <w:szCs w:val="28"/>
-        </w:rPr>
-      </w:pPr>
-      <w:r>
-        <w:rPr>
-          <w:sz w:val="28"/>
-          <w:szCs w:val="28"/>
-          <w:lang w:val="en-US"/>
-        </w:rPr>
-        <w:t>pygame</w:t>
-      </w:r>
-      <w:r>
-        <w:rPr>
-          <w:sz w:val="28"/>
-          <w:szCs w:val="28"/>
-        </w:rPr>
-        <w:t>_</w:t>
-      </w:r>
-      <w:r>
-        <w:rPr>
-          <w:sz w:val="28"/>
-          <w:szCs w:val="28"/>
-          <w:lang w:val="en-US"/>
-        </w:rPr>
-        <w:t>menu</w:t>
-      </w:r>
-      <w:r>
-        <w:rPr>
-          <w:sz w:val="28"/>
-          <w:szCs w:val="28"/>
-        </w:rPr>
-        <w:t xml:space="preserve"> – </w:t>
-      </w:r>
-      <w:r>
-        <w:rPr>
-          <w:sz w:val="28"/>
-          <w:szCs w:val="28"/>
-        </w:rPr>
-        <w:t>класс позволяющий легко создавать собственные меню</w:t>
-      </w:r>
-    </w:p>
-    <w:p>
-      <w:pPr>
-        <w:pStyle w:val="a3"/>
-        <w:numPr>
-          <w:ilvl w:val="1"/>
-          <w:numId w:val="2"/>
-        </w:numPr>
-        <w:rPr>
-          <w:sz w:val="28"/>
-          <w:szCs w:val="28"/>
-        </w:rPr>
-      </w:pPr>
-      <w:r>
-        <w:rPr>
-          <w:sz w:val="28"/>
-          <w:szCs w:val="28"/>
-          <w:lang w:val="en-US"/>
-        </w:rPr>
-        <w:t>configparser</w:t>
-      </w:r>
-      <w:r>
-        <w:rPr>
-          <w:sz w:val="28"/>
-          <w:szCs w:val="28"/>
-        </w:rPr>
-        <w:t xml:space="preserve"> - для работ с файлами расширения </w:t>
-      </w:r>
-      <w:r>
-        <w:rPr>
-          <w:sz w:val="28"/>
-          <w:szCs w:val="28"/>
-        </w:rPr>
-        <w:t>.</w:t>
-      </w:r>
-      <w:r>
-        <w:rPr>
-          <w:sz w:val="28"/>
-          <w:szCs w:val="28"/>
-          <w:lang w:val="en-US"/>
-        </w:rPr>
-        <w:t>cfg</w:t>
-      </w:r>
-    </w:p>
-    <w:p>
-      <w:pPr>
-        <w:pStyle w:val="a3"/>
-        <w:numPr>
-          <w:ilvl w:val="1"/>
-          <w:numId w:val="2"/>
-        </w:numPr>
-        <w:rPr>
-          <w:sz w:val="28"/>
-          <w:szCs w:val="28"/>
-        </w:rPr>
-      </w:pPr>
-      <w:r>
-        <w:rPr>
-          <w:sz w:val="28"/>
-          <w:szCs w:val="28"/>
-          <w:lang w:val="en-US"/>
-        </w:rPr>
-        <w:t>collections</w:t>
-      </w:r>
-      <w:r>
-        <w:rPr>
-          <w:sz w:val="28"/>
-          <w:szCs w:val="28"/>
-        </w:rPr>
-        <w:t xml:space="preserve"> - для анимации</w:t>
-      </w:r>
-    </w:p>
-    <w:p>
-      <w:pPr>
-        <w:pStyle w:val="2"/>
-        <w:rPr>
-          <w:sz w:val="32"/>
-          <w:szCs w:val="32"/>
-        </w:rPr>
-      </w:pPr>
-      <w:r>
-        <w:rPr>
-          <w:sz w:val="32"/>
-          <w:szCs w:val="32"/>
-        </w:rPr>
-        <w:t>Хранение данных</w:t>
-      </w:r>
-    </w:p>
-    <w:p>
-      <w:pPr>
-        <w:ind w:firstLine="708"/>
-        <w:rPr>
-          <w:sz w:val="28"/>
-          <w:szCs w:val="28"/>
-        </w:rPr>
-      </w:pPr>
-      <w:r>
-        <w:tab/>
-      </w:r>
-      <w:r>
-        <w:rPr>
-          <w:sz w:val="28"/>
-          <w:szCs w:val="28"/>
-        </w:rPr>
-        <w:t>Данные игровой сессии хранятся в файле с разрешением .</w:t>
-      </w:r>
-      <w:proofErr w:type="spellStart"/>
-      <w:r>
-        <w:rPr>
-          <w:sz w:val="28"/>
-          <w:szCs w:val="28"/>
-        </w:rPr>
-        <w:t>cfg</w:t>
-      </w:r>
-      <w:proofErr w:type="spellEnd"/>
-      <w:r>
-        <w:rPr>
-          <w:sz w:val="28"/>
-          <w:szCs w:val="28"/>
-        </w:rPr>
-        <w:t>. Также в этом файле лежат настройки для игры.</w:t>
-      </w:r>
-      <w:r>
-        <w:rPr>
-          <w:sz w:val="28"/>
-          <w:szCs w:val="28"/>
-        </w:rPr>
-        <w:t xml:space="preserve"> </w:t>
+        <w:t>pandas</w:t>
+      </w:r>
+      <w:r>
+        <w:rPr>
+          <w:sz w:val="28"/>
+          <w:szCs w:val="28"/>
+        </w:rPr>
+        <w:t xml:space="preserve"> - </w:t>
+      </w:r>
+      <w:r>
+        <w:rPr>
+          <w:sz w:val="28"/>
+          <w:szCs w:val="28"/>
+        </w:rPr>
+        <w:t>высокоуровневая</w:t>
       </w:r>
       <w:bookmarkStart w:id="0" w:name="_GoBack"/>
       <w:bookmarkEnd w:id="0"/>
+      <w:r>
+        <w:rPr>
+          <w:sz w:val="28"/>
+          <w:szCs w:val="28"/>
+        </w:rPr>
+        <w:t> библиотека для анализа данных.</w:t>
+      </w:r>
+      <w:r>
+        <w:rPr>
+          <w:rFonts w:ascii="Arial" w:hAnsi="Arial" w:cs="Arial"/>
+          <w:color w:val="333333"/>
+          <w:sz w:val="20"/>
+          <w:szCs w:val="20"/>
+          <w:shd w:val="clear" w:color="auto" w:fill="FBFBFB"/>
+        </w:rPr>
+        <w:t> </w:t>
+      </w:r>
     </w:p>
     <w:sectPr>
       <w:pgSz w:w="11906" w:h="16838"/>
@@ -1003,7 +676,7 @@
 </file>
 
 <file path=word/numbering.xml><?xml version="1.0" encoding="utf-8"?>
-<w:numbering xmlns:wpc="http://schemas.microsoft.com/office/word/2010/wordprocessingCanvas" xmlns:cx="http://schemas.microsoft.com/office/drawing/2014/chartex" xmlns:cx1="http://schemas.microsoft.com/office/drawing/2015/9/8/chartex" xmlns:mc="http://schemas.openxmlformats.org/markup-compatibility/2006" xmlns:o="urn:schemas-microsoft-com:office:office" xmlns:r="http://schemas.openxmlformats.org/officeDocument/2006/relationships" xmlns:m="http://schemas.openxmlformats.org/officeDocument/2006/math" xmlns:v="urn:schemas-microsoft-com:vml" xmlns:wp14="http://schemas.microsoft.com/office/word/2010/wordprocessingDrawing" xmlns:wp="http://schemas.openxmlformats.org/drawingml/2006/wordprocessingDrawing" xmlns:w10="urn:schemas-microsoft-com:office:word" xmlns:w="http://schemas.openxmlformats.org/wordprocessingml/2006/main" xmlns:w14="http://schemas.microsoft.com/office/word/2010/wordml" xmlns:w15="http://schemas.microsoft.com/office/word/2012/wordml" xmlns:w16se="http://schemas.microsoft.com/office/word/2015/wordml/symex" xmlns:wpg="http://schemas.microsoft.com/office/word/2010/wordprocessingGroup" xmlns:wpi="http://schemas.microsoft.com/office/word/2010/wordprocessingInk" xmlns:wne="http://schemas.microsoft.com/office/word/2006/wordml" xmlns:wps="http://schemas.microsoft.com/office/word/2010/wordprocessingShape" mc:Ignorable="w14 w15 w16se wp14">
+<w:numbering xmlns:wpc="http://schemas.microsoft.com/office/word/2010/wordprocessingCanvas" xmlns:cx="http://schemas.microsoft.com/office/drawing/2014/chartex" xmlns:mc="http://schemas.openxmlformats.org/markup-compatibility/2006" xmlns:o="urn:schemas-microsoft-com:office:office" xmlns:r="http://schemas.openxmlformats.org/officeDocument/2006/relationships" xmlns:m="http://schemas.openxmlformats.org/officeDocument/2006/math" xmlns:v="urn:schemas-microsoft-com:vml" xmlns:wp14="http://schemas.microsoft.com/office/word/2010/wordprocessingDrawing" xmlns:wp="http://schemas.openxmlformats.org/drawingml/2006/wordprocessingDrawing" xmlns:w10="urn:schemas-microsoft-com:office:word" xmlns:w="http://schemas.openxmlformats.org/wordprocessingml/2006/main" xmlns:w14="http://schemas.microsoft.com/office/word/2010/wordml" xmlns:w15="http://schemas.microsoft.com/office/word/2012/wordml" xmlns:w16se="http://schemas.microsoft.com/office/word/2015/wordml/symex" xmlns:wpg="http://schemas.microsoft.com/office/word/2010/wordprocessingGroup" xmlns:wpi="http://schemas.microsoft.com/office/word/2010/wordprocessingInk" xmlns:wne="http://schemas.microsoft.com/office/word/2006/wordml" xmlns:wps="http://schemas.microsoft.com/office/word/2010/wordprocessingShape" mc:Ignorable="w14 w15 w16se wp14">
   <w:abstractNum w:abstractNumId="0" w15:restartNumberingAfterBreak="0">
     <w:nsid w:val="04C52928"/>
     <w:multiLevelType w:val="hybridMultilevel"/>
@@ -2114,7 +1787,6 @@
   <w:style w:type="character" w:default="1" w:styleId="a0">
     <w:name w:val="Default Paragraph Font"/>
     <w:uiPriority w:val="1"/>
-    <w:semiHidden/>
     <w:unhideWhenUsed/>
   </w:style>
   <w:style w:type="table" w:default="1" w:styleId="a1">
@@ -2279,6 +1951,23 @@
       <w:color w:val="1F3763" w:themeColor="accent1" w:themeShade="7F"/>
       <w:sz w:val="24"/>
       <w:szCs w:val="24"/>
+    </w:rPr>
+  </w:style>
+  <w:style w:type="paragraph" w:styleId="a7">
+    <w:name w:val="Normal (Web)"/>
+    <w:basedOn w:val="a"/>
+    <w:uiPriority w:val="99"/>
+    <w:semiHidden/>
+    <w:unhideWhenUsed/>
+    <w:rsid w:val="00A9377E"/>
+    <w:pPr>
+      <w:spacing w:before="100" w:beforeAutospacing="1" w:after="100" w:afterAutospacing="1" w:line="240" w:lineRule="auto"/>
+    </w:pPr>
+    <w:rPr>
+      <w:rFonts w:ascii="Times New Roman" w:eastAsia="Times New Roman" w:hAnsi="Times New Roman" w:cs="Times New Roman"/>
+      <w:sz w:val="24"/>
+      <w:szCs w:val="24"/>
+      <w:lang w:eastAsia="ru-RU"/>
     </w:rPr>
   </w:style>
 </w:styles>
